--- a/Reading recommendations 20C.docx
+++ b/Reading recommendations 20C.docx
@@ -140,47 +140,7 @@
                 <w:szCs w:val="24"/>
                 <w:lang w:eastAsia="en-GB"/>
               </w:rPr>
-              <w:t xml:space="preserve">--. _ </w:t>
-            </w:r>
-            <w:r>
-              <w:rPr>
-                <w:rFonts w:ascii="Calibri" w:eastAsia="Times New Roman" w:hAnsi="Calibri" w:cs="Calibri"/>
-                <w:color w:val="000000"/>
-                <w:sz w:val="24"/>
-                <w:szCs w:val="24"/>
-                <w:lang w:eastAsia="en-GB"/>
-              </w:rPr>
-              <w:t>When the Green Woods Laugh</w:t>
-            </w:r>
-            <w:r>
-              <w:rPr>
-                <w:rFonts w:ascii="Calibri" w:eastAsia="Times New Roman" w:hAnsi="Calibri" w:cs="Calibri"/>
-                <w:color w:val="000000"/>
-                <w:sz w:val="24"/>
-                <w:szCs w:val="24"/>
-                <w:lang w:eastAsia="en-GB"/>
-              </w:rPr>
-              <w:t>_(</w:t>
-            </w:r>
-            <w:r>
-              <w:rPr>
-                <w:rFonts w:ascii="Calibri" w:eastAsia="Times New Roman" w:hAnsi="Calibri" w:cs="Calibri"/>
-                <w:color w:val="000000"/>
-                <w:sz w:val="24"/>
-                <w:szCs w:val="24"/>
-                <w:lang w:eastAsia="en-GB"/>
-              </w:rPr>
-              <w:t>1960</w:t>
-            </w:r>
-            <w:r>
-              <w:rPr>
-                <w:rFonts w:ascii="Calibri" w:eastAsia="Times New Roman" w:hAnsi="Calibri" w:cs="Calibri"/>
-                <w:color w:val="000000"/>
-                <w:sz w:val="24"/>
-                <w:szCs w:val="24"/>
-                <w:lang w:eastAsia="en-GB"/>
-              </w:rPr>
-              <w:t>).</w:t>
+              <w:t>--. _ When the Green Woods Laugh_(1960).</w:t>
             </w:r>
           </w:p>
           <w:p>
@@ -202,47 +162,7 @@
                 <w:szCs w:val="24"/>
                 <w:lang w:eastAsia="en-GB"/>
               </w:rPr>
-              <w:t xml:space="preserve">--. _ </w:t>
-            </w:r>
-            <w:r>
-              <w:rPr>
-                <w:rFonts w:ascii="Calibri" w:eastAsia="Times New Roman" w:hAnsi="Calibri" w:cs="Calibri"/>
-                <w:color w:val="000000"/>
-                <w:sz w:val="24"/>
-                <w:szCs w:val="24"/>
-                <w:lang w:eastAsia="en-GB"/>
-              </w:rPr>
-              <w:t>Oh To Be in England</w:t>
-            </w:r>
-            <w:r>
-              <w:rPr>
-                <w:rFonts w:ascii="Calibri" w:eastAsia="Times New Roman" w:hAnsi="Calibri" w:cs="Calibri"/>
-                <w:color w:val="000000"/>
-                <w:sz w:val="24"/>
-                <w:szCs w:val="24"/>
-                <w:lang w:eastAsia="en-GB"/>
-              </w:rPr>
-              <w:t>_(</w:t>
-            </w:r>
-            <w:r>
-              <w:rPr>
-                <w:rFonts w:ascii="Calibri" w:eastAsia="Times New Roman" w:hAnsi="Calibri" w:cs="Calibri"/>
-                <w:color w:val="000000"/>
-                <w:sz w:val="24"/>
-                <w:szCs w:val="24"/>
-                <w:lang w:eastAsia="en-GB"/>
-              </w:rPr>
-              <w:t>1963</w:t>
-            </w:r>
-            <w:r>
-              <w:rPr>
-                <w:rFonts w:ascii="Calibri" w:eastAsia="Times New Roman" w:hAnsi="Calibri" w:cs="Calibri"/>
-                <w:color w:val="000000"/>
-                <w:sz w:val="24"/>
-                <w:szCs w:val="24"/>
-                <w:lang w:eastAsia="en-GB"/>
-              </w:rPr>
-              <w:t>).</w:t>
+              <w:t>--. _ Oh To Be in England_(1963).</w:t>
             </w:r>
           </w:p>
           <w:p>
@@ -264,47 +184,7 @@
                 <w:szCs w:val="24"/>
                 <w:lang w:eastAsia="en-GB"/>
               </w:rPr>
-              <w:t>--. _</w:t>
-            </w:r>
-            <w:r>
-              <w:rPr>
-                <w:rFonts w:ascii="Calibri" w:eastAsia="Times New Roman" w:hAnsi="Calibri" w:cs="Calibri"/>
-                <w:color w:val="000000"/>
-                <w:sz w:val="24"/>
-                <w:szCs w:val="24"/>
-                <w:lang w:eastAsia="en-GB"/>
-              </w:rPr>
-              <w:t>A Little of What You Fancy</w:t>
-            </w:r>
-            <w:r>
-              <w:rPr>
-                <w:rFonts w:ascii="Calibri" w:eastAsia="Times New Roman" w:hAnsi="Calibri" w:cs="Calibri"/>
-                <w:color w:val="000000"/>
-                <w:sz w:val="24"/>
-                <w:szCs w:val="24"/>
-                <w:lang w:eastAsia="en-GB"/>
-              </w:rPr>
-              <w:t xml:space="preserve"> _(</w:t>
-            </w:r>
-            <w:r>
-              <w:rPr>
-                <w:rFonts w:ascii="Calibri" w:eastAsia="Times New Roman" w:hAnsi="Calibri" w:cs="Calibri"/>
-                <w:color w:val="000000"/>
-                <w:sz w:val="24"/>
-                <w:szCs w:val="24"/>
-                <w:lang w:eastAsia="en-GB"/>
-              </w:rPr>
-              <w:t>1970</w:t>
-            </w:r>
-            <w:r>
-              <w:rPr>
-                <w:rFonts w:ascii="Calibri" w:eastAsia="Times New Roman" w:hAnsi="Calibri" w:cs="Calibri"/>
-                <w:color w:val="000000"/>
-                <w:sz w:val="24"/>
-                <w:szCs w:val="24"/>
-                <w:lang w:eastAsia="en-GB"/>
-              </w:rPr>
-              <w:t>).</w:t>
+              <w:t>--. _A Little of What You Fancy _(1970).</w:t>
             </w:r>
           </w:p>
           <w:p>
@@ -2249,7 +2129,27 @@
                       <w:szCs w:val="24"/>
                       <w:lang w:eastAsia="en-GB"/>
                     </w:rPr>
-                    <w:t>--. _Doctor Syn: a Tale of the Romney Marsh_ (1915).</w:t>
+                    <w:t xml:space="preserve">--. _Doctor Syn: a Tale of the Romney </w:t>
+                  </w:r>
+                  <w:r>
+                    <w:rPr>
+                      <w:rFonts w:ascii="Calibri" w:eastAsia="Times New Roman" w:hAnsi="Calibri" w:cs="Calibri"/>
+                      <w:color w:val="000000"/>
+                      <w:sz w:val="24"/>
+                      <w:szCs w:val="24"/>
+                      <w:lang w:eastAsia="en-GB"/>
+                    </w:rPr>
+                    <w:t>M</w:t>
+                  </w:r>
+                  <w:r>
+                    <w:rPr>
+                      <w:rFonts w:ascii="Calibri" w:eastAsia="Times New Roman" w:hAnsi="Calibri" w:cs="Calibri"/>
+                      <w:color w:val="000000"/>
+                      <w:sz w:val="24"/>
+                      <w:szCs w:val="24"/>
+                      <w:lang w:eastAsia="en-GB"/>
+                    </w:rPr>
+                    <w:t>arsh_ (1915).</w:t>
                   </w:r>
                 </w:p>
               </w:tc>
@@ -2522,6 +2422,32 @@
                 <w:szCs w:val="24"/>
               </w:rPr>
               <w:t xml:space="preserve">H. G. Wells. </w:t>
+            </w:r>
+            <w:r>
+              <w:rPr>
+                <w:rFonts w:cstheme="minorHAnsi"/>
+                <w:sz w:val="24"/>
+                <w:szCs w:val="24"/>
+              </w:rPr>
+              <w:t>_The History of Mr Polly_ (1910).</w:t>
+            </w:r>
+          </w:p>
+          <w:p>
+            <w:pPr>
+              <w:spacing w:after="0" w:line="240" w:lineRule="auto"/>
+              <w:rPr>
+                <w:rFonts w:cstheme="minorHAnsi"/>
+                <w:sz w:val="24"/>
+                <w:szCs w:val="24"/>
+              </w:rPr>
+            </w:pPr>
+            <w:r>
+              <w:rPr>
+                <w:rFonts w:cstheme="minorHAnsi"/>
+                <w:sz w:val="24"/>
+                <w:szCs w:val="24"/>
+              </w:rPr>
+              <w:t xml:space="preserve">--. </w:t>
             </w:r>
             <w:r>
               <w:rPr>
